--- a/_documents/IMS_Projekt-Abstract_PRESIDENTS OF THE WORLD.docx
+++ b/_documents/IMS_Projekt-Abstract_PRESIDENTS OF THE WORLD.docx
@@ -167,7 +167,45 @@
         <w:rPr>
           <w:rFonts w:ascii="Gill Sans MT" w:hAnsi="Gill Sans MT"/>
         </w:rPr>
-        <w:t>Im Rahmen des Moduls 293 habe ich eine Webseite entwickelt, die es ermöglicht, Präsidenten aus verschiedenen Ländern wie den USA, Russland und China anzuzeigen. Die Webseite wurde mit Hilfe von Bootstrap CSS umgesetzt. Im Laufe des Projekts habe ich gelernt, wie man responsive Webseiten erstellt und JavaScript sowie Bootstrap nutzt, um beispielsweise ein Hamburger-Menü umzusetzen. Darüber hinaus habe ich mich mit rechtlichen Grundlagen auseinandergesetzt und gelernt, wie man ein Impressum generiert, um den gesetzlichen Anforderungen zu entsprechen.</w:t>
+        <w:t xml:space="preserve">Im Rahmen des Moduls 293 habe ich eine Webseite entwickelt, die es ermöglicht, </w:t>
+      </w:r>
+      <w:r>
+        <w:rPr>
+          <w:rFonts w:ascii="Gill Sans MT" w:hAnsi="Gill Sans MT"/>
+        </w:rPr>
+        <w:t>ein</w:t>
+      </w:r>
+      <w:r>
+        <w:rPr>
+          <w:rFonts w:ascii="Gill Sans MT" w:hAnsi="Gill Sans MT"/>
+        </w:rPr>
+        <w:t xml:space="preserve">e Profilseite </w:t>
+      </w:r>
+      <w:r>
+        <w:rPr>
+          <w:rFonts w:ascii="Gill Sans MT" w:hAnsi="Gill Sans MT"/>
+        </w:rPr>
+        <w:t xml:space="preserve">der </w:t>
+      </w:r>
+      <w:r>
+        <w:rPr>
+          <w:rFonts w:ascii="Gill Sans MT" w:hAnsi="Gill Sans MT"/>
+        </w:rPr>
+        <w:t xml:space="preserve">Präsidenten aus verschiedenen Ländern wie den USA, Russland und China anzuzeigen. Die Webseite wurde mit Hilfe von Bootstrap CSS umgesetzt. Im Laufe des Projekts habe ich gelernt, wie man responsive Webseiten erstellt und JavaScript sowie Bootstrap nutzt, um beispielsweise ein Hamburger-Menü umzusetzen. </w:t>
+      </w:r>
+      <w:commentRangeStart w:id="0"/>
+      <w:r>
+        <w:rPr>
+          <w:rFonts w:ascii="Gill Sans MT" w:hAnsi="Gill Sans MT"/>
+        </w:rPr>
+        <w:t>Darüber hinaus habe ich mich mit rechtlichen Grundlagen auseinandergesetzt und gelernt, wie man ein Impressum generiert, um den gesetzlichen Anforderungen zu entsprechen.</w:t>
+      </w:r>
+      <w:commentRangeEnd w:id="0"/>
+      <w:r>
+        <w:rPr>
+          <w:rStyle w:val="CommentReference"/>
+        </w:rPr>
+        <w:commentReference w:id="0"/>
       </w:r>
     </w:p>
     <w:p>
@@ -176,7 +214,7 @@
           <w:rFonts w:ascii="Gill Sans MT" w:hAnsi="Gill Sans MT"/>
         </w:rPr>
         <w:sectPr>
-          <w:footerReference w:type="default" r:id="rId10"/>
+          <w:footerReference w:type="default" r:id="rId14"/>
           <w:pgSz w:w="11906" w:h="16838"/>
           <w:pgMar w:top="1134" w:right="1134" w:bottom="1134" w:left="1418" w:header="709" w:footer="709" w:gutter="0"/>
           <w:cols w:space="708"/>
@@ -187,18 +225,10 @@
     <w:p>
       <w:pPr>
         <w:pStyle w:val="Heading2"/>
-        <w:rPr>
-          <w:lang w:val="fr-CH"/>
-        </w:rPr>
-      </w:pPr>
-      <w:proofErr w:type="spellStart"/>
-      <w:r>
-        <w:rPr>
-          <w:lang w:val="fr-CH"/>
-        </w:rPr>
+      </w:pPr>
+      <w:r>
         <w:t>Ausgangslage</w:t>
       </w:r>
-      <w:proofErr w:type="spellEnd"/>
     </w:p>
     <w:p>
       <w:pPr>
@@ -305,60 +335,17 @@
           <w:sz w:val="20"/>
           <w:szCs w:val="20"/>
         </w:rPr>
-        <w:t xml:space="preserve"> World" war es, eine benutzerfreundliche Webseite zu erstellen, auf der die Benutzer Präsidenten aus verschiedenen Ländern leicht finden und Informationen über sie abrufen können. Die Webseite sollte übersichtlich, informativ und ansprechend sein, um das Interesse der Benutzer zu wecken.</w:t>
-      </w:r>
-    </w:p>
-    <w:p>
-      <w:pPr>
-        <w:pStyle w:val="Heading2"/>
-      </w:pPr>
-      <w:r>
-        <w:t>Umsetzung</w:t>
-      </w:r>
-    </w:p>
-    <w:p>
-      <w:pPr>
-        <w:rPr>
-          <w:rFonts w:ascii="Gill Sans MT" w:hAnsi="Gill Sans MT"/>
-          <w:sz w:val="20"/>
-          <w:szCs w:val="20"/>
-        </w:rPr>
-      </w:pPr>
-      <w:r>
-        <w:rPr>
-          <w:rFonts w:ascii="Gill Sans MT" w:hAnsi="Gill Sans MT"/>
-          <w:sz w:val="20"/>
-          <w:szCs w:val="20"/>
-        </w:rPr>
-        <w:t xml:space="preserve">Die Umsetzung des Projekts erfolgte mithilfe von Bootstrap CSS, um ein ansprechendes und responsives Design zu gewährleisten. Die Webseite wurde in verschiedene Abschnitte unterteilt, um die Informationen über die Präsidenten übersichtlich </w:t>
-      </w:r>
-      <w:r>
-        <w:rPr>
-          <w:rFonts w:ascii="Gill Sans MT" w:hAnsi="Gill Sans MT"/>
-          <w:sz w:val="20"/>
-          <w:szCs w:val="20"/>
-        </w:rPr>
-        <w:t>darzustellen. Ich habe JavaScript verwendet, um interaktive Elemente wie das Hamburger-Menü einzubinden und die Benutzerfreundlichkeit zu verbessern.</w:t>
-      </w:r>
-    </w:p>
-    <w:p>
-      <w:pPr>
-        <w:pStyle w:val="Heading2"/>
-      </w:pPr>
-      <w:r>
-        <w:t>Ergebnis</w:t>
-      </w:r>
-    </w:p>
-    <w:p>
-      <w:pPr>
-        <w:pStyle w:val="Heading2"/>
+        <w:t xml:space="preserve"> World" war es, eine benutzerfreundliche Webseite zu erstellen, auf der die </w:t>
+      </w:r>
+      <w:r>
         <w:rPr>
           <w:rFonts w:eastAsiaTheme="minorHAnsi" w:cstheme="minorBidi"/>
           <w:b w:val="0"/>
           <w:sz w:val="20"/>
           <w:szCs w:val="20"/>
         </w:rPr>
-      </w:pPr>
+        <w:t>Besucher</w:t>
+      </w:r>
       <w:r>
         <w:rPr>
           <w:rFonts w:eastAsiaTheme="minorHAnsi" w:cstheme="minorBidi"/>
@@ -366,7 +353,104 @@
           <w:sz w:val="20"/>
           <w:szCs w:val="20"/>
         </w:rPr>
-        <w:t>Das Endergebnis ist eine gut strukturierte und benutzerfreundliche Webseite, auf der Benutzer leicht Informationen über Präsidenten aus verschiedenen Ländern finden können. Jeder Präsident hat eine eigene Profilseite mit detaillierten Informationen zu seiner Amtszeit, politischen Hintergrund und anderen relevanten Fakten.</w:t>
+        <w:t xml:space="preserve"> </w:t>
+      </w:r>
+      <w:r>
+        <w:rPr>
+          <w:rFonts w:eastAsiaTheme="minorHAnsi" w:cstheme="minorBidi"/>
+          <w:b w:val="0"/>
+          <w:sz w:val="20"/>
+          <w:szCs w:val="20"/>
+        </w:rPr>
+        <w:t>Präsidenten aus verschiedenen Ländern leicht finden und Informationen über sie abrufen können. Die Webseite sollte übersichtlich, informativ und ansprechend sein, um das Interesse der Benutzer zu wecken.</w:t>
+      </w:r>
+    </w:p>
+    <w:p>
+      <w:pPr>
+        <w:pStyle w:val="Heading2"/>
+      </w:pPr>
+      <w:r>
+        <w:t>Umsetzung</w:t>
+      </w:r>
+    </w:p>
+    <w:p>
+      <w:pPr>
+        <w:rPr>
+          <w:rFonts w:ascii="Gill Sans MT" w:hAnsi="Gill Sans MT"/>
+          <w:sz w:val="20"/>
+          <w:szCs w:val="20"/>
+        </w:rPr>
+      </w:pPr>
+      <w:r>
+        <w:rPr>
+          <w:rFonts w:ascii="Gill Sans MT" w:hAnsi="Gill Sans MT"/>
+          <w:sz w:val="20"/>
+          <w:szCs w:val="20"/>
+        </w:rPr>
+        <w:t xml:space="preserve">Die Umsetzung des Projekts erfolgte mithilfe von Bootstrap CSS, um ein ansprechendes und responsives Design zu gewährleisten. Die Webseite wurde in verschiedene Abschnitte unterteilt, um die Informationen über die Präsidenten übersichtlich </w:t>
+      </w:r>
+      <w:r>
+        <w:rPr>
+          <w:rFonts w:ascii="Gill Sans MT" w:hAnsi="Gill Sans MT"/>
+          <w:sz w:val="20"/>
+          <w:szCs w:val="20"/>
+        </w:rPr>
+        <w:t>darzustellen. Ich habe JavaScript verwendet, um interaktive Elemente wie das Hamburger-Menü einzubinden und die Benutzerfreundlichkeit zu verbessern.</w:t>
+      </w:r>
+    </w:p>
+    <w:p>
+      <w:pPr>
+        <w:pStyle w:val="Heading2"/>
+      </w:pPr>
+      <w:r>
+        <w:t>Ergebnis</w:t>
+      </w:r>
+    </w:p>
+    <w:p>
+      <w:pPr>
+        <w:pStyle w:val="Heading2"/>
+        <w:rPr>
+          <w:rFonts w:eastAsiaTheme="minorHAnsi" w:cstheme="minorBidi"/>
+          <w:b w:val="0"/>
+          <w:sz w:val="20"/>
+          <w:szCs w:val="20"/>
+        </w:rPr>
+      </w:pPr>
+      <w:r>
+        <w:rPr>
+          <w:rFonts w:eastAsiaTheme="minorHAnsi" w:cstheme="minorBidi"/>
+          <w:b w:val="0"/>
+          <w:sz w:val="20"/>
+          <w:szCs w:val="20"/>
+        </w:rPr>
+        <w:t xml:space="preserve">Das Endergebnis ist eine gut strukturierte und benutzerfreundliche Webseite, auf der </w:t>
+      </w:r>
+      <w:r>
+        <w:rPr>
+          <w:rFonts w:eastAsiaTheme="minorHAnsi" w:cstheme="minorBidi"/>
+          <w:b w:val="0"/>
+          <w:sz w:val="20"/>
+          <w:szCs w:val="20"/>
+        </w:rPr>
+        <w:t xml:space="preserve">die Besucher </w:t>
+      </w:r>
+      <w:r>
+        <w:rPr>
+          <w:rFonts w:eastAsiaTheme="minorHAnsi" w:cstheme="minorBidi"/>
+          <w:b w:val="0"/>
+          <w:sz w:val="20"/>
+          <w:szCs w:val="20"/>
+        </w:rPr>
+        <w:t xml:space="preserve">problemlos </w:t>
+      </w:r>
+      <w:r>
+        <w:rPr>
+          <w:rFonts w:eastAsiaTheme="minorHAnsi" w:cstheme="minorBidi"/>
+          <w:b w:val="0"/>
+          <w:sz w:val="20"/>
+          <w:szCs w:val="20"/>
+        </w:rPr>
+        <w:t>Informationen über Präsidenten aus verschiedenen Ländern finden können. Jeder Präsident hat eine eigene Profilseite mit detaillierten Informationen zu seiner Amtszeit, politischen Hintergrund und anderen relevanten Fakten.</w:t>
       </w:r>
     </w:p>
     <w:p>
@@ -465,6 +549,9 @@
         <w:keepNext/>
       </w:pPr>
       <w:r>
+        <w:rPr>
+          <w:noProof/>
+        </w:rPr>
         <w:drawing>
           <wp:inline distT="0" distB="0" distL="0" distR="0" wp14:anchorId="1BC712B3" wp14:editId="6D018041">
             <wp:extent cx="4134679" cy="2073721"/>
@@ -481,7 +568,7 @@
                     <pic:cNvPicPr/>
                   </pic:nvPicPr>
                   <pic:blipFill>
-                    <a:blip r:embed="rId11"/>
+                    <a:blip r:embed="rId15"/>
                     <a:stretch>
                       <a:fillRect/>
                     </a:stretch>
@@ -510,12 +597,30 @@
           <w:lang w:val="en-GB"/>
         </w:rPr>
       </w:pPr>
+      <w:commentRangeStart w:id="1"/>
       <w:r>
         <w:rPr>
           <w:rFonts w:ascii="Gill Sans MT" w:hAnsi="Gill Sans MT"/>
           <w:lang w:val="en-GB"/>
         </w:rPr>
-        <w:t xml:space="preserve">Screenshot, </w:t>
+        <w:t>Screenshot</w:t>
+      </w:r>
+      <w:commentRangeEnd w:id="1"/>
+      <w:r>
+        <w:rPr>
+          <w:rStyle w:val="CommentReference"/>
+          <w:i w:val="0"/>
+          <w:iCs w:val="0"/>
+          <w:color w:val="auto"/>
+        </w:rPr>
+        <w:commentReference w:id="1"/>
+      </w:r>
+      <w:r>
+        <w:rPr>
+          <w:rFonts w:ascii="Gill Sans MT" w:hAnsi="Gill Sans MT"/>
+          <w:lang w:val="en-GB"/>
+        </w:rPr>
+        <w:t xml:space="preserve">, </w:t>
       </w:r>
       <w:r>
         <w:rPr>
@@ -557,6 +662,64 @@
     </w:sectPr>
   </w:body>
 </w:document>
+</file>
+
+<file path=word/comments.xml><?xml version="1.0" encoding="utf-8"?>
+<w:comments xmlns:wpc="http://schemas.microsoft.com/office/word/2010/wordprocessingCanvas" xmlns:cx="http://schemas.microsoft.com/office/drawing/2014/chartex" xmlns:cx1="http://schemas.microsoft.com/office/drawing/2015/9/8/chartex" xmlns:cx2="http://schemas.microsoft.com/office/drawing/2015/10/21/chartex" xmlns:cx3="http://schemas.microsoft.com/office/drawing/2016/5/9/chartex" xmlns:cx4="http://schemas.microsoft.com/office/drawing/2016/5/10/chartex" xmlns:cx5="http://schemas.microsoft.com/office/drawing/2016/5/11/chartex" xmlns:cx6="http://schemas.microsoft.com/office/drawing/2016/5/12/chartex" xmlns:cx7="http://schemas.microsoft.com/office/drawing/2016/5/13/chartex" xmlns:cx8="http://schemas.microsoft.com/office/drawing/2016/5/14/chartex" xmlns:mc="http://schemas.openxmlformats.org/markup-compatibility/2006" xmlns:aink="http://schemas.microsoft.com/office/drawing/2016/ink" xmlns:am3d="http://schemas.microsoft.com/office/drawing/2017/model3d" xmlns:o="urn:schemas-microsoft-com:office:office" xmlns:oel="http://schemas.microsoft.com/office/2019/extlst" xmlns:r="http://schemas.openxmlformats.org/officeDocument/2006/relationships" xmlns:m="http://schemas.openxmlformats.org/officeDocument/2006/math" xmlns:v="urn:schemas-microsoft-com:vml" xmlns:wp14="http://schemas.microsoft.com/office/word/2010/wordprocessingDrawing" xmlns:wp="http://schemas.openxmlformats.org/drawingml/2006/wordprocessingDrawing" xmlns:w10="urn:schemas-microsoft-com:office:word" xmlns:w="http://schemas.openxmlformats.org/wordprocessingml/2006/main" xmlns:w14="http://schemas.microsoft.com/office/word/2010/wordml" xmlns:w15="http://schemas.microsoft.com/office/word/2012/wordml" xmlns:w16cex="http://schemas.microsoft.com/office/word/2018/wordml/cex" xmlns:w16cid="http://schemas.microsoft.com/office/word/2016/wordml/cid" xmlns:w16="http://schemas.microsoft.com/office/word/2018/wordml" xmlns:w16sdtdh="http://schemas.microsoft.com/office/word/2020/wordml/sdtdatahash" xmlns:w16se="http://schemas.microsoft.com/office/word/2015/wordml/symex" xmlns:wpg="http://schemas.microsoft.com/office/word/2010/wordprocessingGroup" xmlns:wpi="http://schemas.microsoft.com/office/word/2010/wordprocessingInk" xmlns:wne="http://schemas.microsoft.com/office/word/2006/wordml" xmlns:wps="http://schemas.microsoft.com/office/word/2010/wordprocessingShape" mc:Ignorable="w14 w15 w16se w16cid w16 w16cex w16sdtdh wp14">
+  <w:comment w:id="0" w:author="Patricia Fritschi" w:date="2023-07-28T19:37:00Z" w:initials="PF">
+    <w:p>
+      <w:pPr>
+        <w:pStyle w:val="CommentText"/>
+      </w:pPr>
+      <w:r>
+        <w:rPr>
+          <w:rStyle w:val="CommentReference"/>
+        </w:rPr>
+        <w:annotationRef/>
+      </w:r>
+      <w:r>
+        <w:t>Schon toll!</w:t>
+      </w:r>
+    </w:p>
+  </w:comment>
+  <w:comment w:id="1" w:author="Patricia Fritschi" w:date="2023-07-28T19:44:00Z" w:initials="PF">
+    <w:p>
+      <w:pPr>
+        <w:pStyle w:val="CommentText"/>
+      </w:pPr>
+      <w:r>
+        <w:rPr>
+          <w:rStyle w:val="CommentReference"/>
+        </w:rPr>
+        <w:annotationRef/>
+      </w:r>
+      <w:r>
+        <w:t>Du weisst, richtig wäre Bundespräsident / Swiss Federal President. Also: Federal Councillor and current Federal President Alain</w:t>
+      </w:r>
+    </w:p>
+  </w:comment>
+</w:comments>
+</file>
+
+<file path=word/commentsExtended.xml><?xml version="1.0" encoding="utf-8"?>
+<w15:commentsEx xmlns:wpc="http://schemas.microsoft.com/office/word/2010/wordprocessingCanvas" xmlns:cx="http://schemas.microsoft.com/office/drawing/2014/chartex" xmlns:cx1="http://schemas.microsoft.com/office/drawing/2015/9/8/chartex" xmlns:cx2="http://schemas.microsoft.com/office/drawing/2015/10/21/chartex" xmlns:cx3="http://schemas.microsoft.com/office/drawing/2016/5/9/chartex" xmlns:cx4="http://schemas.microsoft.com/office/drawing/2016/5/10/chartex" xmlns:cx5="http://schemas.microsoft.com/office/drawing/2016/5/11/chartex" xmlns:cx6="http://schemas.microsoft.com/office/drawing/2016/5/12/chartex" xmlns:cx7="http://schemas.microsoft.com/office/drawing/2016/5/13/chartex" xmlns:cx8="http://schemas.microsoft.com/office/drawing/2016/5/14/chartex" xmlns:mc="http://schemas.openxmlformats.org/markup-compatibility/2006" xmlns:aink="http://schemas.microsoft.com/office/drawing/2016/ink" xmlns:am3d="http://schemas.microsoft.com/office/drawing/2017/model3d" xmlns:o="urn:schemas-microsoft-com:office:office" xmlns:oel="http://schemas.microsoft.com/office/2019/extlst" xmlns:r="http://schemas.openxmlformats.org/officeDocument/2006/relationships" xmlns:m="http://schemas.openxmlformats.org/officeDocument/2006/math" xmlns:v="urn:schemas-microsoft-com:vml" xmlns:wp14="http://schemas.microsoft.com/office/word/2010/wordprocessingDrawing" xmlns:wp="http://schemas.openxmlformats.org/drawingml/2006/wordprocessingDrawing" xmlns:w10="urn:schemas-microsoft-com:office:word" xmlns:w="http://schemas.openxmlformats.org/wordprocessingml/2006/main" xmlns:w14="http://schemas.microsoft.com/office/word/2010/wordml" xmlns:w15="http://schemas.microsoft.com/office/word/2012/wordml" xmlns:w16cex="http://schemas.microsoft.com/office/word/2018/wordml/cex" xmlns:w16cid="http://schemas.microsoft.com/office/word/2016/wordml/cid" xmlns:w16="http://schemas.microsoft.com/office/word/2018/wordml" xmlns:w16sdtdh="http://schemas.microsoft.com/office/word/2020/wordml/sdtdatahash" xmlns:w16se="http://schemas.microsoft.com/office/word/2015/wordml/symex" xmlns:wpg="http://schemas.microsoft.com/office/word/2010/wordprocessingGroup" xmlns:wpi="http://schemas.microsoft.com/office/word/2010/wordprocessingInk" xmlns:wne="http://schemas.microsoft.com/office/word/2006/wordml" xmlns:wps="http://schemas.microsoft.com/office/word/2010/wordprocessingShape" mc:Ignorable="w14 w15 w16se w16cid w16 w16cex w16sdtdh wp14">
+  <w15:commentEx w15:paraId="6F50F844" w15:done="1"/>
+  <w15:commentEx w15:paraId="71AAF758" w15:done="1"/>
+</w15:commentsEx>
+</file>
+
+<file path=word/commentsExtensible.xml><?xml version="1.0" encoding="utf-8"?>
+<w16cex:commentsExtensible xmlns:wpc="http://schemas.microsoft.com/office/word/2010/wordprocessingCanvas" xmlns:cx="http://schemas.microsoft.com/office/drawing/2014/chartex" xmlns:cx1="http://schemas.microsoft.com/office/drawing/2015/9/8/chartex" xmlns:cx2="http://schemas.microsoft.com/office/drawing/2015/10/21/chartex" xmlns:cx3="http://schemas.microsoft.com/office/drawing/2016/5/9/chartex" xmlns:cx4="http://schemas.microsoft.com/office/drawing/2016/5/10/chartex" xmlns:cx5="http://schemas.microsoft.com/office/drawing/2016/5/11/chartex" xmlns:cx6="http://schemas.microsoft.com/office/drawing/2016/5/12/chartex" xmlns:cx7="http://schemas.microsoft.com/office/drawing/2016/5/13/chartex" xmlns:cx8="http://schemas.microsoft.com/office/drawing/2016/5/14/chartex" xmlns:cr="http://schemas.microsoft.com/office/comments/2020/reactions" xmlns:mc="http://schemas.openxmlformats.org/markup-compatibility/2006" xmlns:aink="http://schemas.microsoft.com/office/drawing/2016/ink" xmlns:am3d="http://schemas.microsoft.com/office/drawing/2017/model3d" xmlns:o="urn:schemas-microsoft-com:office:office" xmlns:oel="http://schemas.microsoft.com/office/2019/extlst" xmlns:r="http://schemas.openxmlformats.org/officeDocument/2006/relationships" xmlns:m="http://schemas.openxmlformats.org/officeDocument/2006/math" xmlns:v="urn:schemas-microsoft-com:vml" xmlns:wp14="http://schemas.microsoft.com/office/word/2010/wordprocessingDrawing" xmlns:wp="http://schemas.openxmlformats.org/drawingml/2006/wordprocessingDrawing" xmlns:w10="urn:schemas-microsoft-com:office:word" xmlns:w="http://schemas.openxmlformats.org/wordprocessingml/2006/main" xmlns:w14="http://schemas.microsoft.com/office/word/2010/wordml" xmlns:w15="http://schemas.microsoft.com/office/word/2012/wordml" xmlns:w16cex="http://schemas.microsoft.com/office/word/2018/wordml/cex" xmlns:w16cid="http://schemas.microsoft.com/office/word/2016/wordml/cid" xmlns:w16="http://schemas.microsoft.com/office/word/2018/wordml" xmlns:w16sdtdh="http://schemas.microsoft.com/office/word/2020/wordml/sdtdatahash" xmlns:w16se="http://schemas.microsoft.com/office/word/2015/wordml/symex" xmlns:wpg="http://schemas.microsoft.com/office/word/2010/wordprocessingGroup" xmlns:wpi="http://schemas.microsoft.com/office/word/2010/wordprocessingInk" xmlns:wne="http://schemas.microsoft.com/office/word/2006/wordml" xmlns:wps="http://schemas.microsoft.com/office/word/2010/wordprocessingShape" mc:Ignorable="w14 w15 w16se w16cid w16 w16cex w16sdtdh cr wp14">
+  <w16cex:commentExtensible w16cex:durableId="286E978D" w16cex:dateUtc="2023-07-28T17:37:00Z"/>
+  <w16cex:commentExtensible w16cex:durableId="286E9905" w16cex:dateUtc="2023-07-28T17:44:00Z"/>
+</w16cex:commentsExtensible>
+</file>
+
+<file path=word/commentsIds.xml><?xml version="1.0" encoding="utf-8"?>
+<w16cid:commentsIds xmlns:wpc="http://schemas.microsoft.com/office/word/2010/wordprocessingCanvas" xmlns:cx="http://schemas.microsoft.com/office/drawing/2014/chartex" xmlns:cx1="http://schemas.microsoft.com/office/drawing/2015/9/8/chartex" xmlns:cx2="http://schemas.microsoft.com/office/drawing/2015/10/21/chartex" xmlns:cx3="http://schemas.microsoft.com/office/drawing/2016/5/9/chartex" xmlns:cx4="http://schemas.microsoft.com/office/drawing/2016/5/10/chartex" xmlns:cx5="http://schemas.microsoft.com/office/drawing/2016/5/11/chartex" xmlns:cx6="http://schemas.microsoft.com/office/drawing/2016/5/12/chartex" xmlns:cx7="http://schemas.microsoft.com/office/drawing/2016/5/13/chartex" xmlns:cx8="http://schemas.microsoft.com/office/drawing/2016/5/14/chartex" xmlns:mc="http://schemas.openxmlformats.org/markup-compatibility/2006" xmlns:aink="http://schemas.microsoft.com/office/drawing/2016/ink" xmlns:am3d="http://schemas.microsoft.com/office/drawing/2017/model3d" xmlns:o="urn:schemas-microsoft-com:office:office" xmlns:oel="http://schemas.microsoft.com/office/2019/extlst" xmlns:r="http://schemas.openxmlformats.org/officeDocument/2006/relationships" xmlns:m="http://schemas.openxmlformats.org/officeDocument/2006/math" xmlns:v="urn:schemas-microsoft-com:vml" xmlns:wp14="http://schemas.microsoft.com/office/word/2010/wordprocessingDrawing" xmlns:wp="http://schemas.openxmlformats.org/drawingml/2006/wordprocessingDrawing" xmlns:w10="urn:schemas-microsoft-com:office:word" xmlns:w="http://schemas.openxmlformats.org/wordprocessingml/2006/main" xmlns:w14="http://schemas.microsoft.com/office/word/2010/wordml" xmlns:w15="http://schemas.microsoft.com/office/word/2012/wordml" xmlns:w16cex="http://schemas.microsoft.com/office/word/2018/wordml/cex" xmlns:w16cid="http://schemas.microsoft.com/office/word/2016/wordml/cid" xmlns:w16="http://schemas.microsoft.com/office/word/2018/wordml" xmlns:w16sdtdh="http://schemas.microsoft.com/office/word/2020/wordml/sdtdatahash" xmlns:w16se="http://schemas.microsoft.com/office/word/2015/wordml/symex" xmlns:wpg="http://schemas.microsoft.com/office/word/2010/wordprocessingGroup" xmlns:wpi="http://schemas.microsoft.com/office/word/2010/wordprocessingInk" xmlns:wne="http://schemas.microsoft.com/office/word/2006/wordml" xmlns:wps="http://schemas.microsoft.com/office/word/2010/wordprocessingShape" mc:Ignorable="w14 w15 w16se w16cid w16 w16cex w16sdtdh wp14">
+  <w16cid:commentId w16cid:paraId="6F50F844" w16cid:durableId="286E978D"/>
+  <w16cid:commentId w16cid:paraId="71AAF758" w16cid:durableId="286E9905"/>
+</w16cid:commentsIds>
 </file>
 
 <file path=word/endnotes.xml><?xml version="1.0" encoding="utf-8"?>
@@ -669,6 +832,14 @@
     </w:p>
   </w:footnote>
 </w:footnotes>
+</file>
+
+<file path=word/people.xml><?xml version="1.0" encoding="utf-8"?>
+<w15:people xmlns:wpc="http://schemas.microsoft.com/office/word/2010/wordprocessingCanvas" xmlns:cx="http://schemas.microsoft.com/office/drawing/2014/chartex" xmlns:cx1="http://schemas.microsoft.com/office/drawing/2015/9/8/chartex" xmlns:cx2="http://schemas.microsoft.com/office/drawing/2015/10/21/chartex" xmlns:cx3="http://schemas.microsoft.com/office/drawing/2016/5/9/chartex" xmlns:cx4="http://schemas.microsoft.com/office/drawing/2016/5/10/chartex" xmlns:cx5="http://schemas.microsoft.com/office/drawing/2016/5/11/chartex" xmlns:cx6="http://schemas.microsoft.com/office/drawing/2016/5/12/chartex" xmlns:cx7="http://schemas.microsoft.com/office/drawing/2016/5/13/chartex" xmlns:cx8="http://schemas.microsoft.com/office/drawing/2016/5/14/chartex" xmlns:mc="http://schemas.openxmlformats.org/markup-compatibility/2006" xmlns:aink="http://schemas.microsoft.com/office/drawing/2016/ink" xmlns:am3d="http://schemas.microsoft.com/office/drawing/2017/model3d" xmlns:o="urn:schemas-microsoft-com:office:office" xmlns:oel="http://schemas.microsoft.com/office/2019/extlst" xmlns:r="http://schemas.openxmlformats.org/officeDocument/2006/relationships" xmlns:m="http://schemas.openxmlformats.org/officeDocument/2006/math" xmlns:v="urn:schemas-microsoft-com:vml" xmlns:wp14="http://schemas.microsoft.com/office/word/2010/wordprocessingDrawing" xmlns:wp="http://schemas.openxmlformats.org/drawingml/2006/wordprocessingDrawing" xmlns:w10="urn:schemas-microsoft-com:office:word" xmlns:w="http://schemas.openxmlformats.org/wordprocessingml/2006/main" xmlns:w14="http://schemas.microsoft.com/office/word/2010/wordml" xmlns:w15="http://schemas.microsoft.com/office/word/2012/wordml" xmlns:w16cex="http://schemas.microsoft.com/office/word/2018/wordml/cex" xmlns:w16cid="http://schemas.microsoft.com/office/word/2016/wordml/cid" xmlns:w16="http://schemas.microsoft.com/office/word/2018/wordml" xmlns:w16sdtdh="http://schemas.microsoft.com/office/word/2020/wordml/sdtdatahash" xmlns:w16se="http://schemas.microsoft.com/office/word/2015/wordml/symex" xmlns:wpg="http://schemas.microsoft.com/office/word/2010/wordprocessingGroup" xmlns:wpi="http://schemas.microsoft.com/office/word/2010/wordprocessingInk" xmlns:wne="http://schemas.microsoft.com/office/word/2006/wordml" xmlns:wps="http://schemas.microsoft.com/office/word/2010/wordprocessingShape" mc:Ignorable="w14 w15 w16se w16cid w16 w16cex w16sdtdh wp14">
+  <w15:person w15:author="Patricia Fritschi">
+    <w15:presenceInfo w15:providerId="Windows Live" w15:userId="ab0a808f475c1092"/>
+  </w15:person>
+</w15:people>
 </file>
 
 <file path=word/styles.xml><?xml version="1.0" encoding="utf-8"?>
@@ -1248,6 +1419,82 @@
       <w:szCs w:val="26"/>
     </w:rPr>
   </w:style>
+  <w:style w:type="paragraph" w:styleId="Revision">
+    <w:name w:val="Revision"/>
+    <w:hidden/>
+    <w:uiPriority w:val="99"/>
+    <w:semiHidden/>
+    <w:rsid w:val="00A924A0"/>
+    <w:pPr>
+      <w:spacing w:after="0" w:line="240" w:lineRule="auto"/>
+    </w:pPr>
+  </w:style>
+  <w:style w:type="character" w:styleId="CommentReference">
+    <w:name w:val="annotation reference"/>
+    <w:basedOn w:val="DefaultParagraphFont"/>
+    <w:uiPriority w:val="99"/>
+    <w:semiHidden/>
+    <w:unhideWhenUsed/>
+    <w:rsid w:val="0057753C"/>
+    <w:rPr>
+      <w:sz w:val="16"/>
+      <w:szCs w:val="16"/>
+    </w:rPr>
+  </w:style>
+  <w:style w:type="paragraph" w:styleId="CommentText">
+    <w:name w:val="annotation text"/>
+    <w:basedOn w:val="Normal"/>
+    <w:link w:val="CommentTextChar"/>
+    <w:uiPriority w:val="99"/>
+    <w:unhideWhenUsed/>
+    <w:rsid w:val="0057753C"/>
+    <w:pPr>
+      <w:spacing w:line="240" w:lineRule="auto"/>
+    </w:pPr>
+    <w:rPr>
+      <w:sz w:val="20"/>
+      <w:szCs w:val="20"/>
+    </w:rPr>
+  </w:style>
+  <w:style w:type="character" w:customStyle="1" w:styleId="CommentTextChar">
+    <w:name w:val="Comment Text Char"/>
+    <w:basedOn w:val="DefaultParagraphFont"/>
+    <w:link w:val="CommentText"/>
+    <w:uiPriority w:val="99"/>
+    <w:rsid w:val="0057753C"/>
+    <w:rPr>
+      <w:sz w:val="20"/>
+      <w:szCs w:val="20"/>
+    </w:rPr>
+  </w:style>
+  <w:style w:type="paragraph" w:styleId="CommentSubject">
+    <w:name w:val="annotation subject"/>
+    <w:basedOn w:val="CommentText"/>
+    <w:next w:val="CommentText"/>
+    <w:link w:val="CommentSubjectChar"/>
+    <w:uiPriority w:val="99"/>
+    <w:semiHidden/>
+    <w:unhideWhenUsed/>
+    <w:rsid w:val="0057753C"/>
+    <w:rPr>
+      <w:b/>
+      <w:bCs/>
+    </w:rPr>
+  </w:style>
+  <w:style w:type="character" w:customStyle="1" w:styleId="CommentSubjectChar">
+    <w:name w:val="Comment Subject Char"/>
+    <w:basedOn w:val="CommentTextChar"/>
+    <w:link w:val="CommentSubject"/>
+    <w:uiPriority w:val="99"/>
+    <w:semiHidden/>
+    <w:rsid w:val="0057753C"/>
+    <w:rPr>
+      <w:b/>
+      <w:bCs/>
+      <w:sz w:val="20"/>
+      <w:szCs w:val="20"/>
+    </w:rPr>
+  </w:style>
 </w:styles>
 </file>
 
@@ -1547,26 +1794,6 @@
 </file>
 
 <file path=customXml/item1.xml><?xml version="1.0" encoding="utf-8"?>
-<p:properties xmlns:p="http://schemas.microsoft.com/office/2006/metadata/properties" xmlns:xsi="http://www.w3.org/2001/XMLSchema-instance" xmlns:pc="http://schemas.microsoft.com/office/infopath/2007/PartnerControls">
-  <documentManagement>
-    <lcf76f155ced4ddcb4097134ff3c332f xmlns="7757a7e1-3e77-4805-93ce-a08f635e5ab4">
-      <Terms xmlns="http://schemas.microsoft.com/office/infopath/2007/PartnerControls"/>
-    </lcf76f155ced4ddcb4097134ff3c332f>
-    <TaxCatchAll xmlns="d705bb00-f6b7-4781-ad35-ccb6055c60b9" xsi:nil="true"/>
-  </documentManagement>
-</p:properties>
-</file>
-
-<file path=customXml/item2.xml><?xml version="1.0" encoding="utf-8"?>
-<?mso-contentType ?>
-<FormTemplates xmlns="http://schemas.microsoft.com/sharepoint/v3/contenttype/forms">
-  <Display>DocumentLibraryForm</Display>
-  <Edit>DocumentLibraryForm</Edit>
-  <New>DocumentLibraryForm</New>
-</FormTemplates>
-</file>
-
-<file path=customXml/item3.xml><?xml version="1.0" encoding="utf-8"?>
 <ct:contentTypeSchema xmlns:ct="http://schemas.microsoft.com/office/2006/metadata/contentType" xmlns:ma="http://schemas.microsoft.com/office/2006/metadata/properties/metaAttributes" ct:_="" ma:_="" ma:contentTypeName="Dokument" ma:contentTypeID="0x01010052FD979558B30447A0CDE78888E7A6E7" ma:contentTypeVersion="10" ma:contentTypeDescription="Ein neues Dokument erstellen." ma:contentTypeScope="" ma:versionID="4ae860e94bb195ee862e1b0ec4a95e70">
   <xsd:schema xmlns:xsd="http://www.w3.org/2001/XMLSchema" xmlns:xs="http://www.w3.org/2001/XMLSchema" xmlns:p="http://schemas.microsoft.com/office/2006/metadata/properties" xmlns:ns2="7757a7e1-3e77-4805-93ce-a08f635e5ab4" xmlns:ns3="d705bb00-f6b7-4781-ad35-ccb6055c60b9" targetNamespace="http://schemas.microsoft.com/office/2006/metadata/properties" ma:root="true" ma:fieldsID="afe10c5bb1f000e6e96f22f4689c92f7" ns2:_="" ns3:_="">
     <xsd:import namespace="7757a7e1-3e77-4805-93ce-a08f635e5ab4"/>
@@ -1749,26 +1976,27 @@
 </ct:contentTypeSchema>
 </file>
 
-<file path=customXml/itemProps1.xml><?xml version="1.0" encoding="utf-8"?>
-<ds:datastoreItem xmlns:ds="http://schemas.openxmlformats.org/officeDocument/2006/customXml" ds:itemID="{0D2AB821-C330-4340-BF67-02BDF3AD2D33}">
-  <ds:schemaRefs>
-    <ds:schemaRef ds:uri="http://schemas.microsoft.com/office/2006/metadata/properties"/>
-    <ds:schemaRef ds:uri="http://schemas.microsoft.com/office/infopath/2007/PartnerControls"/>
-    <ds:schemaRef ds:uri="7757a7e1-3e77-4805-93ce-a08f635e5ab4"/>
-    <ds:schemaRef ds:uri="d705bb00-f6b7-4781-ad35-ccb6055c60b9"/>
-  </ds:schemaRefs>
-</ds:datastoreItem>
+<file path=customXml/item2.xml><?xml version="1.0" encoding="utf-8"?>
+<p:properties xmlns:p="http://schemas.microsoft.com/office/2006/metadata/properties" xmlns:xsi="http://www.w3.org/2001/XMLSchema-instance" xmlns:pc="http://schemas.microsoft.com/office/infopath/2007/PartnerControls">
+  <documentManagement>
+    <lcf76f155ced4ddcb4097134ff3c332f xmlns="7757a7e1-3e77-4805-93ce-a08f635e5ab4">
+      <Terms xmlns="http://schemas.microsoft.com/office/infopath/2007/PartnerControls"/>
+    </lcf76f155ced4ddcb4097134ff3c332f>
+    <TaxCatchAll xmlns="d705bb00-f6b7-4781-ad35-ccb6055c60b9" xsi:nil="true"/>
+  </documentManagement>
+</p:properties>
 </file>
 
-<file path=customXml/itemProps2.xml><?xml version="1.0" encoding="utf-8"?>
-<ds:datastoreItem xmlns:ds="http://schemas.openxmlformats.org/officeDocument/2006/customXml" ds:itemID="{D0DA2783-196B-47B9-8002-576A3BE63A17}">
-  <ds:schemaRefs>
-    <ds:schemaRef ds:uri="http://schemas.microsoft.com/sharepoint/v3/contenttype/forms"/>
-  </ds:schemaRefs>
-</ds:datastoreItem>
+<file path=customXml/item3.xml><?xml version="1.0" encoding="utf-8"?>
+<?mso-contentType ?>
+<FormTemplates xmlns="http://schemas.microsoft.com/sharepoint/v3/contenttype/forms">
+  <Display>DocumentLibraryForm</Display>
+  <Edit>DocumentLibraryForm</Edit>
+  <New>DocumentLibraryForm</New>
+</FormTemplates>
 </file>
 
-<file path=customXml/itemProps3.xml><?xml version="1.0" encoding="utf-8"?>
+<file path=customXml/itemProps1.xml><?xml version="1.0" encoding="utf-8"?>
 <ds:datastoreItem xmlns:ds="http://schemas.openxmlformats.org/officeDocument/2006/customXml" ds:itemID="{5DB6DDF5-6363-45B1-91CC-0A7727F735DF}">
   <ds:schemaRefs>
     <ds:schemaRef ds:uri="http://schemas.microsoft.com/office/2006/metadata/contentType"/>
@@ -1785,4 +2013,23 @@
     <ds:schemaRef ds:uri="http://schemas.microsoft.com/internal/obd"/>
   </ds:schemaRefs>
 </ds:datastoreItem>
+</file>
+
+<file path=customXml/itemProps2.xml><?xml version="1.0" encoding="utf-8"?>
+<ds:datastoreItem xmlns:ds="http://schemas.openxmlformats.org/officeDocument/2006/customXml" ds:itemID="{0D2AB821-C330-4340-BF67-02BDF3AD2D33}">
+  <ds:schemaRefs>
+    <ds:schemaRef ds:uri="http://schemas.microsoft.com/office/2006/metadata/properties"/>
+    <ds:schemaRef ds:uri="http://schemas.microsoft.com/office/infopath/2007/PartnerControls"/>
+    <ds:schemaRef ds:uri="7757a7e1-3e77-4805-93ce-a08f635e5ab4"/>
+    <ds:schemaRef ds:uri="d705bb00-f6b7-4781-ad35-ccb6055c60b9"/>
+  </ds:schemaRefs>
+</ds:datastoreItem>
+</file>
+
+<file path=customXml/itemProps3.xml><?xml version="1.0" encoding="utf-8"?>
+<ds:datastoreItem xmlns:ds="http://schemas.openxmlformats.org/officeDocument/2006/customXml" ds:itemID="{D0DA2783-196B-47B9-8002-576A3BE63A17}">
+  <ds:schemaRefs>
+    <ds:schemaRef ds:uri="http://schemas.microsoft.com/sharepoint/v3/contenttype/forms"/>
+  </ds:schemaRefs>
+</ds:datastoreItem>
 </file>
--- a/_documents/IMS_Projekt-Abstract_PRESIDENTS OF THE WORLD.docx
+++ b/_documents/IMS_Projekt-Abstract_PRESIDENTS OF THE WORLD.docx
@@ -191,21 +191,7 @@
         <w:rPr>
           <w:rFonts w:ascii="Gill Sans MT" w:hAnsi="Gill Sans MT"/>
         </w:rPr>
-        <w:t xml:space="preserve">Präsidenten aus verschiedenen Ländern wie den USA, Russland und China anzuzeigen. Die Webseite wurde mit Hilfe von Bootstrap CSS umgesetzt. Im Laufe des Projekts habe ich gelernt, wie man responsive Webseiten erstellt und JavaScript sowie Bootstrap nutzt, um beispielsweise ein Hamburger-Menü umzusetzen. </w:t>
-      </w:r>
-      <w:commentRangeStart w:id="0"/>
-      <w:r>
-        <w:rPr>
-          <w:rFonts w:ascii="Gill Sans MT" w:hAnsi="Gill Sans MT"/>
-        </w:rPr>
-        <w:t>Darüber hinaus habe ich mich mit rechtlichen Grundlagen auseinandergesetzt und gelernt, wie man ein Impressum generiert, um den gesetzlichen Anforderungen zu entsprechen.</w:t>
-      </w:r>
-      <w:commentRangeEnd w:id="0"/>
-      <w:r>
-        <w:rPr>
-          <w:rStyle w:val="CommentReference"/>
-        </w:rPr>
-        <w:commentReference w:id="0"/>
+        <w:t>Präsidenten aus verschiedenen Ländern wie den USA, Russland und China anzuzeigen. Die Webseite wurde mit Hilfe von Bootstrap CSS umgesetzt. Im Laufe des Projekts habe ich gelernt, wie man responsive Webseiten erstellt und JavaScript sowie Bootstrap nutzt, um beispielsweise ein Hamburger-Menü umzusetzen. Darüber hinaus habe ich mich mit rechtlichen Grundlagen auseinandergesetzt und gelernt, wie man ein Impressum generiert, um den gesetzlichen Anforderungen zu entsprechen.</w:t>
       </w:r>
     </w:p>
     <w:p>
@@ -214,7 +200,7 @@
           <w:rFonts w:ascii="Gill Sans MT" w:hAnsi="Gill Sans MT"/>
         </w:rPr>
         <w:sectPr>
-          <w:footerReference w:type="default" r:id="rId14"/>
+          <w:footerReference w:type="default" r:id="rId10"/>
           <w:pgSz w:w="11906" w:h="16838"/>
           <w:pgMar w:top="1134" w:right="1134" w:bottom="1134" w:left="1418" w:header="709" w:footer="709" w:gutter="0"/>
           <w:cols w:space="708"/>
@@ -568,7 +554,7 @@
                     <pic:cNvPicPr/>
                   </pic:nvPicPr>
                   <pic:blipFill>
-                    <a:blip r:embed="rId15"/>
+                    <a:blip r:embed="rId11"/>
                     <a:stretch>
                       <a:fillRect/>
                     </a:stretch>
@@ -597,30 +583,12 @@
           <w:lang w:val="en-GB"/>
         </w:rPr>
       </w:pPr>
-      <w:commentRangeStart w:id="1"/>
       <w:r>
         <w:rPr>
           <w:rFonts w:ascii="Gill Sans MT" w:hAnsi="Gill Sans MT"/>
           <w:lang w:val="en-GB"/>
         </w:rPr>
-        <w:t>Screenshot</w:t>
-      </w:r>
-      <w:commentRangeEnd w:id="1"/>
-      <w:r>
-        <w:rPr>
-          <w:rStyle w:val="CommentReference"/>
-          <w:i w:val="0"/>
-          <w:iCs w:val="0"/>
-          <w:color w:val="auto"/>
-        </w:rPr>
-        <w:commentReference w:id="1"/>
-      </w:r>
-      <w:r>
-        <w:rPr>
-          <w:rFonts w:ascii="Gill Sans MT" w:hAnsi="Gill Sans MT"/>
-          <w:lang w:val="en-GB"/>
-        </w:rPr>
-        <w:t xml:space="preserve">, </w:t>
+        <w:t xml:space="preserve">Screenshot, </w:t>
       </w:r>
       <w:r>
         <w:rPr>
@@ -662,64 +630,6 @@
     </w:sectPr>
   </w:body>
 </w:document>
-</file>
-
-<file path=word/comments.xml><?xml version="1.0" encoding="utf-8"?>
-<w:comments xmlns:wpc="http://schemas.microsoft.com/office/word/2010/wordprocessingCanvas" xmlns:cx="http://schemas.microsoft.com/office/drawing/2014/chartex" xmlns:cx1="http://schemas.microsoft.com/office/drawing/2015/9/8/chartex" xmlns:cx2="http://schemas.microsoft.com/office/drawing/2015/10/21/chartex" xmlns:cx3="http://schemas.microsoft.com/office/drawing/2016/5/9/chartex" xmlns:cx4="http://schemas.microsoft.com/office/drawing/2016/5/10/chartex" xmlns:cx5="http://schemas.microsoft.com/office/drawing/2016/5/11/chartex" xmlns:cx6="http://schemas.microsoft.com/office/drawing/2016/5/12/chartex" xmlns:cx7="http://schemas.microsoft.com/office/drawing/2016/5/13/chartex" xmlns:cx8="http://schemas.microsoft.com/office/drawing/2016/5/14/chartex" xmlns:mc="http://schemas.openxmlformats.org/markup-compatibility/2006" xmlns:aink="http://schemas.microsoft.com/office/drawing/2016/ink" xmlns:am3d="http://schemas.microsoft.com/office/drawing/2017/model3d" xmlns:o="urn:schemas-microsoft-com:office:office" xmlns:oel="http://schemas.microsoft.com/office/2019/extlst" xmlns:r="http://schemas.openxmlformats.org/officeDocument/2006/relationships" xmlns:m="http://schemas.openxmlformats.org/officeDocument/2006/math" xmlns:v="urn:schemas-microsoft-com:vml" xmlns:wp14="http://schemas.microsoft.com/office/word/2010/wordprocessingDrawing" xmlns:wp="http://schemas.openxmlformats.org/drawingml/2006/wordprocessingDrawing" xmlns:w10="urn:schemas-microsoft-com:office:word" xmlns:w="http://schemas.openxmlformats.org/wordprocessingml/2006/main" xmlns:w14="http://schemas.microsoft.com/office/word/2010/wordml" xmlns:w15="http://schemas.microsoft.com/office/word/2012/wordml" xmlns:w16cex="http://schemas.microsoft.com/office/word/2018/wordml/cex" xmlns:w16cid="http://schemas.microsoft.com/office/word/2016/wordml/cid" xmlns:w16="http://schemas.microsoft.com/office/word/2018/wordml" xmlns:w16sdtdh="http://schemas.microsoft.com/office/word/2020/wordml/sdtdatahash" xmlns:w16se="http://schemas.microsoft.com/office/word/2015/wordml/symex" xmlns:wpg="http://schemas.microsoft.com/office/word/2010/wordprocessingGroup" xmlns:wpi="http://schemas.microsoft.com/office/word/2010/wordprocessingInk" xmlns:wne="http://schemas.microsoft.com/office/word/2006/wordml" xmlns:wps="http://schemas.microsoft.com/office/word/2010/wordprocessingShape" mc:Ignorable="w14 w15 w16se w16cid w16 w16cex w16sdtdh wp14">
-  <w:comment w:id="0" w:author="Patricia Fritschi" w:date="2023-07-28T19:37:00Z" w:initials="PF">
-    <w:p>
-      <w:pPr>
-        <w:pStyle w:val="CommentText"/>
-      </w:pPr>
-      <w:r>
-        <w:rPr>
-          <w:rStyle w:val="CommentReference"/>
-        </w:rPr>
-        <w:annotationRef/>
-      </w:r>
-      <w:r>
-        <w:t>Schon toll!</w:t>
-      </w:r>
-    </w:p>
-  </w:comment>
-  <w:comment w:id="1" w:author="Patricia Fritschi" w:date="2023-07-28T19:44:00Z" w:initials="PF">
-    <w:p>
-      <w:pPr>
-        <w:pStyle w:val="CommentText"/>
-      </w:pPr>
-      <w:r>
-        <w:rPr>
-          <w:rStyle w:val="CommentReference"/>
-        </w:rPr>
-        <w:annotationRef/>
-      </w:r>
-      <w:r>
-        <w:t>Du weisst, richtig wäre Bundespräsident / Swiss Federal President. Also: Federal Councillor and current Federal President Alain</w:t>
-      </w:r>
-    </w:p>
-  </w:comment>
-</w:comments>
-</file>
-
-<file path=word/commentsExtended.xml><?xml version="1.0" encoding="utf-8"?>
-<w15:commentsEx xmlns:wpc="http://schemas.microsoft.com/office/word/2010/wordprocessingCanvas" xmlns:cx="http://schemas.microsoft.com/office/drawing/2014/chartex" xmlns:cx1="http://schemas.microsoft.com/office/drawing/2015/9/8/chartex" xmlns:cx2="http://schemas.microsoft.com/office/drawing/2015/10/21/chartex" xmlns:cx3="http://schemas.microsoft.com/office/drawing/2016/5/9/chartex" xmlns:cx4="http://schemas.microsoft.com/office/drawing/2016/5/10/chartex" xmlns:cx5="http://schemas.microsoft.com/office/drawing/2016/5/11/chartex" xmlns:cx6="http://schemas.microsoft.com/office/drawing/2016/5/12/chartex" xmlns:cx7="http://schemas.microsoft.com/office/drawing/2016/5/13/chartex" xmlns:cx8="http://schemas.microsoft.com/office/drawing/2016/5/14/chartex" xmlns:mc="http://schemas.openxmlformats.org/markup-compatibility/2006" xmlns:aink="http://schemas.microsoft.com/office/drawing/2016/ink" xmlns:am3d="http://schemas.microsoft.com/office/drawing/2017/model3d" xmlns:o="urn:schemas-microsoft-com:office:office" xmlns:oel="http://schemas.microsoft.com/office/2019/extlst" xmlns:r="http://schemas.openxmlformats.org/officeDocument/2006/relationships" xmlns:m="http://schemas.openxmlformats.org/officeDocument/2006/math" xmlns:v="urn:schemas-microsoft-com:vml" xmlns:wp14="http://schemas.microsoft.com/office/word/2010/wordprocessingDrawing" xmlns:wp="http://schemas.openxmlformats.org/drawingml/2006/wordprocessingDrawing" xmlns:w10="urn:schemas-microsoft-com:office:word" xmlns:w="http://schemas.openxmlformats.org/wordprocessingml/2006/main" xmlns:w14="http://schemas.microsoft.com/office/word/2010/wordml" xmlns:w15="http://schemas.microsoft.com/office/word/2012/wordml" xmlns:w16cex="http://schemas.microsoft.com/office/word/2018/wordml/cex" xmlns:w16cid="http://schemas.microsoft.com/office/word/2016/wordml/cid" xmlns:w16="http://schemas.microsoft.com/office/word/2018/wordml" xmlns:w16sdtdh="http://schemas.microsoft.com/office/word/2020/wordml/sdtdatahash" xmlns:w16se="http://schemas.microsoft.com/office/word/2015/wordml/symex" xmlns:wpg="http://schemas.microsoft.com/office/word/2010/wordprocessingGroup" xmlns:wpi="http://schemas.microsoft.com/office/word/2010/wordprocessingInk" xmlns:wne="http://schemas.microsoft.com/office/word/2006/wordml" xmlns:wps="http://schemas.microsoft.com/office/word/2010/wordprocessingShape" mc:Ignorable="w14 w15 w16se w16cid w16 w16cex w16sdtdh wp14">
-  <w15:commentEx w15:paraId="6F50F844" w15:done="1"/>
-  <w15:commentEx w15:paraId="71AAF758" w15:done="1"/>
-</w15:commentsEx>
-</file>
-
-<file path=word/commentsExtensible.xml><?xml version="1.0" encoding="utf-8"?>
-<w16cex:commentsExtensible xmlns:wpc="http://schemas.microsoft.com/office/word/2010/wordprocessingCanvas" xmlns:cx="http://schemas.microsoft.com/office/drawing/2014/chartex" xmlns:cx1="http://schemas.microsoft.com/office/drawing/2015/9/8/chartex" xmlns:cx2="http://schemas.microsoft.com/office/drawing/2015/10/21/chartex" xmlns:cx3="http://schemas.microsoft.com/office/drawing/2016/5/9/chartex" xmlns:cx4="http://schemas.microsoft.com/office/drawing/2016/5/10/chartex" xmlns:cx5="http://schemas.microsoft.com/office/drawing/2016/5/11/chartex" xmlns:cx6="http://schemas.microsoft.com/office/drawing/2016/5/12/chartex" xmlns:cx7="http://schemas.microsoft.com/office/drawing/2016/5/13/chartex" xmlns:cx8="http://schemas.microsoft.com/office/drawing/2016/5/14/chartex" xmlns:cr="http://schemas.microsoft.com/office/comments/2020/reactions" xmlns:mc="http://schemas.openxmlformats.org/markup-compatibility/2006" xmlns:aink="http://schemas.microsoft.com/office/drawing/2016/ink" xmlns:am3d="http://schemas.microsoft.com/office/drawing/2017/model3d" xmlns:o="urn:schemas-microsoft-com:office:office" xmlns:oel="http://schemas.microsoft.com/office/2019/extlst" xmlns:r="http://schemas.openxmlformats.org/officeDocument/2006/relationships" xmlns:m="http://schemas.openxmlformats.org/officeDocument/2006/math" xmlns:v="urn:schemas-microsoft-com:vml" xmlns:wp14="http://schemas.microsoft.com/office/word/2010/wordprocessingDrawing" xmlns:wp="http://schemas.openxmlformats.org/drawingml/2006/wordprocessingDrawing" xmlns:w10="urn:schemas-microsoft-com:office:word" xmlns:w="http://schemas.openxmlformats.org/wordprocessingml/2006/main" xmlns:w14="http://schemas.microsoft.com/office/word/2010/wordml" xmlns:w15="http://schemas.microsoft.com/office/word/2012/wordml" xmlns:w16cex="http://schemas.microsoft.com/office/word/2018/wordml/cex" xmlns:w16cid="http://schemas.microsoft.com/office/word/2016/wordml/cid" xmlns:w16="http://schemas.microsoft.com/office/word/2018/wordml" xmlns:w16sdtdh="http://schemas.microsoft.com/office/word/2020/wordml/sdtdatahash" xmlns:w16se="http://schemas.microsoft.com/office/word/2015/wordml/symex" xmlns:wpg="http://schemas.microsoft.com/office/word/2010/wordprocessingGroup" xmlns:wpi="http://schemas.microsoft.com/office/word/2010/wordprocessingInk" xmlns:wne="http://schemas.microsoft.com/office/word/2006/wordml" xmlns:wps="http://schemas.microsoft.com/office/word/2010/wordprocessingShape" mc:Ignorable="w14 w15 w16se w16cid w16 w16cex w16sdtdh cr wp14">
-  <w16cex:commentExtensible w16cex:durableId="286E978D" w16cex:dateUtc="2023-07-28T17:37:00Z"/>
-  <w16cex:commentExtensible w16cex:durableId="286E9905" w16cex:dateUtc="2023-07-28T17:44:00Z"/>
-</w16cex:commentsExtensible>
-</file>
-
-<file path=word/commentsIds.xml><?xml version="1.0" encoding="utf-8"?>
-<w16cid:commentsIds xmlns:wpc="http://schemas.microsoft.com/office/word/2010/wordprocessingCanvas" xmlns:cx="http://schemas.microsoft.com/office/drawing/2014/chartex" xmlns:cx1="http://schemas.microsoft.com/office/drawing/2015/9/8/chartex" xmlns:cx2="http://schemas.microsoft.com/office/drawing/2015/10/21/chartex" xmlns:cx3="http://schemas.microsoft.com/office/drawing/2016/5/9/chartex" xmlns:cx4="http://schemas.microsoft.com/office/drawing/2016/5/10/chartex" xmlns:cx5="http://schemas.microsoft.com/office/drawing/2016/5/11/chartex" xmlns:cx6="http://schemas.microsoft.com/office/drawing/2016/5/12/chartex" xmlns:cx7="http://schemas.microsoft.com/office/drawing/2016/5/13/chartex" xmlns:cx8="http://schemas.microsoft.com/office/drawing/2016/5/14/chartex" xmlns:mc="http://schemas.openxmlformats.org/markup-compatibility/2006" xmlns:aink="http://schemas.microsoft.com/office/drawing/2016/ink" xmlns:am3d="http://schemas.microsoft.com/office/drawing/2017/model3d" xmlns:o="urn:schemas-microsoft-com:office:office" xmlns:oel="http://schemas.microsoft.com/office/2019/extlst" xmlns:r="http://schemas.openxmlformats.org/officeDocument/2006/relationships" xmlns:m="http://schemas.openxmlformats.org/officeDocument/2006/math" xmlns:v="urn:schemas-microsoft-com:vml" xmlns:wp14="http://schemas.microsoft.com/office/word/2010/wordprocessingDrawing" xmlns:wp="http://schemas.openxmlformats.org/drawingml/2006/wordprocessingDrawing" xmlns:w10="urn:schemas-microsoft-com:office:word" xmlns:w="http://schemas.openxmlformats.org/wordprocessingml/2006/main" xmlns:w14="http://schemas.microsoft.com/office/word/2010/wordml" xmlns:w15="http://schemas.microsoft.com/office/word/2012/wordml" xmlns:w16cex="http://schemas.microsoft.com/office/word/2018/wordml/cex" xmlns:w16cid="http://schemas.microsoft.com/office/word/2016/wordml/cid" xmlns:w16="http://schemas.microsoft.com/office/word/2018/wordml" xmlns:w16sdtdh="http://schemas.microsoft.com/office/word/2020/wordml/sdtdatahash" xmlns:w16se="http://schemas.microsoft.com/office/word/2015/wordml/symex" xmlns:wpg="http://schemas.microsoft.com/office/word/2010/wordprocessingGroup" xmlns:wpi="http://schemas.microsoft.com/office/word/2010/wordprocessingInk" xmlns:wne="http://schemas.microsoft.com/office/word/2006/wordml" xmlns:wps="http://schemas.microsoft.com/office/word/2010/wordprocessingShape" mc:Ignorable="w14 w15 w16se w16cid w16 w16cex w16sdtdh wp14">
-  <w16cid:commentId w16cid:paraId="6F50F844" w16cid:durableId="286E978D"/>
-  <w16cid:commentId w16cid:paraId="71AAF758" w16cid:durableId="286E9905"/>
-</w16cid:commentsIds>
 </file>
 
 <file path=word/endnotes.xml><?xml version="1.0" encoding="utf-8"?>
@@ -832,14 +742,6 @@
     </w:p>
   </w:footnote>
 </w:footnotes>
-</file>
-
-<file path=word/people.xml><?xml version="1.0" encoding="utf-8"?>
-<w15:people xmlns:wpc="http://schemas.microsoft.com/office/word/2010/wordprocessingCanvas" xmlns:cx="http://schemas.microsoft.com/office/drawing/2014/chartex" xmlns:cx1="http://schemas.microsoft.com/office/drawing/2015/9/8/chartex" xmlns:cx2="http://schemas.microsoft.com/office/drawing/2015/10/21/chartex" xmlns:cx3="http://schemas.microsoft.com/office/drawing/2016/5/9/chartex" xmlns:cx4="http://schemas.microsoft.com/office/drawing/2016/5/10/chartex" xmlns:cx5="http://schemas.microsoft.com/office/drawing/2016/5/11/chartex" xmlns:cx6="http://schemas.microsoft.com/office/drawing/2016/5/12/chartex" xmlns:cx7="http://schemas.microsoft.com/office/drawing/2016/5/13/chartex" xmlns:cx8="http://schemas.microsoft.com/office/drawing/2016/5/14/chartex" xmlns:mc="http://schemas.openxmlformats.org/markup-compatibility/2006" xmlns:aink="http://schemas.microsoft.com/office/drawing/2016/ink" xmlns:am3d="http://schemas.microsoft.com/office/drawing/2017/model3d" xmlns:o="urn:schemas-microsoft-com:office:office" xmlns:oel="http://schemas.microsoft.com/office/2019/extlst" xmlns:r="http://schemas.openxmlformats.org/officeDocument/2006/relationships" xmlns:m="http://schemas.openxmlformats.org/officeDocument/2006/math" xmlns:v="urn:schemas-microsoft-com:vml" xmlns:wp14="http://schemas.microsoft.com/office/word/2010/wordprocessingDrawing" xmlns:wp="http://schemas.openxmlformats.org/drawingml/2006/wordprocessingDrawing" xmlns:w10="urn:schemas-microsoft-com:office:word" xmlns:w="http://schemas.openxmlformats.org/wordprocessingml/2006/main" xmlns:w14="http://schemas.microsoft.com/office/word/2010/wordml" xmlns:w15="http://schemas.microsoft.com/office/word/2012/wordml" xmlns:w16cex="http://schemas.microsoft.com/office/word/2018/wordml/cex" xmlns:w16cid="http://schemas.microsoft.com/office/word/2016/wordml/cid" xmlns:w16="http://schemas.microsoft.com/office/word/2018/wordml" xmlns:w16sdtdh="http://schemas.microsoft.com/office/word/2020/wordml/sdtdatahash" xmlns:w16se="http://schemas.microsoft.com/office/word/2015/wordml/symex" xmlns:wpg="http://schemas.microsoft.com/office/word/2010/wordprocessingGroup" xmlns:wpi="http://schemas.microsoft.com/office/word/2010/wordprocessingInk" xmlns:wne="http://schemas.microsoft.com/office/word/2006/wordml" xmlns:wps="http://schemas.microsoft.com/office/word/2010/wordprocessingShape" mc:Ignorable="w14 w15 w16se w16cid w16 w16cex w16sdtdh wp14">
-  <w15:person w15:author="Patricia Fritschi">
-    <w15:presenceInfo w15:providerId="Windows Live" w15:userId="ab0a808f475c1092"/>
-  </w15:person>
-</w15:people>
 </file>
 
 <file path=word/styles.xml><?xml version="1.0" encoding="utf-8"?>
@@ -1794,6 +1696,17 @@
 </file>
 
 <file path=customXml/item1.xml><?xml version="1.0" encoding="utf-8"?>
+<p:properties xmlns:p="http://schemas.microsoft.com/office/2006/metadata/properties" xmlns:xsi="http://www.w3.org/2001/XMLSchema-instance" xmlns:pc="http://schemas.microsoft.com/office/infopath/2007/PartnerControls">
+  <documentManagement>
+    <lcf76f155ced4ddcb4097134ff3c332f xmlns="7757a7e1-3e77-4805-93ce-a08f635e5ab4">
+      <Terms xmlns="http://schemas.microsoft.com/office/infopath/2007/PartnerControls"/>
+    </lcf76f155ced4ddcb4097134ff3c332f>
+    <TaxCatchAll xmlns="d705bb00-f6b7-4781-ad35-ccb6055c60b9" xsi:nil="true"/>
+  </documentManagement>
+</p:properties>
+</file>
+
+<file path=customXml/item2.xml><?xml version="1.0" encoding="utf-8"?>
 <ct:contentTypeSchema xmlns:ct="http://schemas.microsoft.com/office/2006/metadata/contentType" xmlns:ma="http://schemas.microsoft.com/office/2006/metadata/properties/metaAttributes" ct:_="" ma:_="" ma:contentTypeName="Dokument" ma:contentTypeID="0x01010052FD979558B30447A0CDE78888E7A6E7" ma:contentTypeVersion="10" ma:contentTypeDescription="Ein neues Dokument erstellen." ma:contentTypeScope="" ma:versionID="4ae860e94bb195ee862e1b0ec4a95e70">
   <xsd:schema xmlns:xsd="http://www.w3.org/2001/XMLSchema" xmlns:xs="http://www.w3.org/2001/XMLSchema" xmlns:p="http://schemas.microsoft.com/office/2006/metadata/properties" xmlns:ns2="7757a7e1-3e77-4805-93ce-a08f635e5ab4" xmlns:ns3="d705bb00-f6b7-4781-ad35-ccb6055c60b9" targetNamespace="http://schemas.microsoft.com/office/2006/metadata/properties" ma:root="true" ma:fieldsID="afe10c5bb1f000e6e96f22f4689c92f7" ns2:_="" ns3:_="">
     <xsd:import namespace="7757a7e1-3e77-4805-93ce-a08f635e5ab4"/>
@@ -1976,17 +1889,6 @@
 </ct:contentTypeSchema>
 </file>
 
-<file path=customXml/item2.xml><?xml version="1.0" encoding="utf-8"?>
-<p:properties xmlns:p="http://schemas.microsoft.com/office/2006/metadata/properties" xmlns:xsi="http://www.w3.org/2001/XMLSchema-instance" xmlns:pc="http://schemas.microsoft.com/office/infopath/2007/PartnerControls">
-  <documentManagement>
-    <lcf76f155ced4ddcb4097134ff3c332f xmlns="7757a7e1-3e77-4805-93ce-a08f635e5ab4">
-      <Terms xmlns="http://schemas.microsoft.com/office/infopath/2007/PartnerControls"/>
-    </lcf76f155ced4ddcb4097134ff3c332f>
-    <TaxCatchAll xmlns="d705bb00-f6b7-4781-ad35-ccb6055c60b9" xsi:nil="true"/>
-  </documentManagement>
-</p:properties>
-</file>
-
 <file path=customXml/item3.xml><?xml version="1.0" encoding="utf-8"?>
 <?mso-contentType ?>
 <FormTemplates xmlns="http://schemas.microsoft.com/sharepoint/v3/contenttype/forms">
@@ -1997,6 +1899,17 @@
 </file>
 
 <file path=customXml/itemProps1.xml><?xml version="1.0" encoding="utf-8"?>
+<ds:datastoreItem xmlns:ds="http://schemas.openxmlformats.org/officeDocument/2006/customXml" ds:itemID="{0D2AB821-C330-4340-BF67-02BDF3AD2D33}">
+  <ds:schemaRefs>
+    <ds:schemaRef ds:uri="http://schemas.microsoft.com/office/2006/metadata/properties"/>
+    <ds:schemaRef ds:uri="http://schemas.microsoft.com/office/infopath/2007/PartnerControls"/>
+    <ds:schemaRef ds:uri="7757a7e1-3e77-4805-93ce-a08f635e5ab4"/>
+    <ds:schemaRef ds:uri="d705bb00-f6b7-4781-ad35-ccb6055c60b9"/>
+  </ds:schemaRefs>
+</ds:datastoreItem>
+</file>
+
+<file path=customXml/itemProps2.xml><?xml version="1.0" encoding="utf-8"?>
 <ds:datastoreItem xmlns:ds="http://schemas.openxmlformats.org/officeDocument/2006/customXml" ds:itemID="{5DB6DDF5-6363-45B1-91CC-0A7727F735DF}">
   <ds:schemaRefs>
     <ds:schemaRef ds:uri="http://schemas.microsoft.com/office/2006/metadata/contentType"/>
@@ -2015,17 +1928,6 @@
 </ds:datastoreItem>
 </file>
 
-<file path=customXml/itemProps2.xml><?xml version="1.0" encoding="utf-8"?>
-<ds:datastoreItem xmlns:ds="http://schemas.openxmlformats.org/officeDocument/2006/customXml" ds:itemID="{0D2AB821-C330-4340-BF67-02BDF3AD2D33}">
-  <ds:schemaRefs>
-    <ds:schemaRef ds:uri="http://schemas.microsoft.com/office/2006/metadata/properties"/>
-    <ds:schemaRef ds:uri="http://schemas.microsoft.com/office/infopath/2007/PartnerControls"/>
-    <ds:schemaRef ds:uri="7757a7e1-3e77-4805-93ce-a08f635e5ab4"/>
-    <ds:schemaRef ds:uri="d705bb00-f6b7-4781-ad35-ccb6055c60b9"/>
-  </ds:schemaRefs>
-</ds:datastoreItem>
-</file>
-
 <file path=customXml/itemProps3.xml><?xml version="1.0" encoding="utf-8"?>
 <ds:datastoreItem xmlns:ds="http://schemas.openxmlformats.org/officeDocument/2006/customXml" ds:itemID="{D0DA2783-196B-47B9-8002-576A3BE63A17}">
   <ds:schemaRefs>
